--- a/typing_practice/2026-02-01/2026-02-01.docx
+++ b/typing_practice/2026-02-01/2026-02-01.docx
@@ -2,7 +2,37 @@
 <file path=word/document.xml><?xml version="1.0" encoding="utf-8"?>
 <w:document xmlns:wpc="http://schemas.microsoft.com/office/word/2010/wordprocessingCanvas" xmlns:cx="http://schemas.microsoft.com/office/drawing/2014/chartex" xmlns:cx1="http://schemas.microsoft.com/office/drawing/2015/9/8/chartex" xmlns:cx2="http://schemas.microsoft.com/office/drawing/2015/10/21/chartex" xmlns:cx3="http://schemas.microsoft.com/office/drawing/2016/5/9/chartex" xmlns:cx4="http://schemas.microsoft.com/office/drawing/2016/5/10/chartex" xmlns:cx5="http://schemas.microsoft.com/office/drawing/2016/5/11/chartex" xmlns:cx6="http://schemas.microsoft.com/office/drawing/2016/5/12/chartex" xmlns:cx7="http://schemas.microsoft.com/office/drawing/2016/5/13/chartex" xmlns:cx8="http://schemas.microsoft.com/office/drawing/2016/5/14/chartex" xmlns:mc="http://schemas.openxmlformats.org/markup-compatibility/2006" xmlns:aink="http://schemas.microsoft.com/office/drawing/2016/ink" xmlns:am3d="http://schemas.microsoft.com/office/drawing/2017/model3d" xmlns:o="urn:schemas-microsoft-com:office:office" xmlns:oel="http://schemas.microsoft.com/office/2019/extlst" xmlns:r="http://schemas.openxmlformats.org/officeDocument/2006/relationships" xmlns:m="http://schemas.openxmlformats.org/officeDocument/2006/math" xmlns:v="urn:schemas-microsoft-com:vml" xmlns:wp14="http://schemas.microsoft.com/office/word/2010/wordprocessingDrawing" xmlns:wp="http://schemas.openxmlformats.org/drawingml/2006/wordprocessingDrawing" xmlns:w10="urn:schemas-microsoft-com:office:word" xmlns:w="http://schemas.openxmlformats.org/wordprocessingml/2006/main" xmlns:w14="http://schemas.microsoft.com/office/word/2010/wordml" xmlns:w15="http://schemas.microsoft.com/office/word/2012/wordml" xmlns:w16cex="http://schemas.microsoft.com/office/word/2018/wordml/cex" xmlns:w16cid="http://schemas.microsoft.com/office/word/2016/wordml/cid" xmlns:w16="http://schemas.microsoft.com/office/word/2018/wordml" xmlns:w16du="http://schemas.microsoft.com/office/word/2023/wordml/word16du" xmlns:w16sdtdh="http://schemas.microsoft.com/office/word/2020/wordml/sdtdatahash" xmlns:w16sdtfl="http://schemas.microsoft.com/office/word/2024/wordml/sdtformatlock" xmlns:w16se="http://schemas.microsoft.com/office/word/2015/wordml/symex" xmlns:wpg="http://schemas.microsoft.com/office/word/2010/wordprocessingGroup" xmlns:wpi="http://schemas.microsoft.com/office/word/2010/wordprocessingInk" xmlns:wne="http://schemas.microsoft.com/office/word/2006/wordml" xmlns:wps="http://schemas.microsoft.com/office/word/2010/wordprocessingShape" mc:Ignorable="w14 w15 w16se w16cid w16 w16cex w16sdtdh w16sdtfl w16du wp14">
   <w:body>
-    <w:p/>
+    <w:p>
+      <w:pPr>
+        <w:rPr>
+          <w:color w:val="0E2841" w:themeColor="text2"/>
+        </w:rPr>
+      </w:pPr>
+      <w:r>
+        <w:rPr>
+          <w:color w:val="0E2841" w:themeColor="text2"/>
+        </w:rPr>
+        <w:t>Hôm nay là ngày 01/02/2026 em viết và người anh hùng Võ Thị sáu một người anh hùng nhỏ của dân tộc Việt Nam đã hy sinh khị mới 19 tuổi. Dù tuồi đời còn rất trẻ chị đã sớm mang trong tim lòng yêu nước sâu sắc và tinh thần dũng cảm phi thường. Trước quân giặc chị vẫn đứng yên không quỳ không run sợ và luôn giữ trọn niềm tin vào Tổ quốc và đồng bào. Sự hy sinh của chị là minh chứng cho ý chi kiên cường của thế hệ trẻ Việt Nam trong những năm tháng  gian khổ. Chị Võ Thị Sáu đã hy sinh rồi nhưng em tin rằng hình ảnh của chị vẫn nằm trong tim mọi người sung quanh như môt</w:t>
+      </w:r>
+      <w:r>
+        <w:rPr>
+          <w:color w:val="0E2841" w:themeColor="text2"/>
+        </w:rPr>
+        <w:t xml:space="preserve"> ngọn lửa ấm không bao giờ tất. Trong ký ức và câu chuyện được kể lại chị hiện lên vời hình ảnh hát bài tiếng quân ca bằng igongj hát ngọt ngào dịu dàng và trầm ấm. Giọng hát ấy thể hiện </w:t>
+      </w:r>
+      <w:r>
+        <w:rPr>
+          <w:color w:val="0E2841" w:themeColor="text2"/>
+        </w:rPr>
+        <w:t>niềm tin vào ngày mai tươi sáng và tiếp thêm sức mạnh tinh thần cho bao người. Hình ảnh Võ Thị Sáu trở thành biểu tượng của lòng quả cảm sự trong sáng và lý tưởng cao đẹp. Tấm gương của chị nhắc nhở thế hệ hôm nay</w:t>
+      </w:r>
+      <w:r>
+        <w:rPr>
+          <w:color w:val="0E2841" w:themeColor="text2"/>
+        </w:rPr>
+        <w:t xml:space="preserve"> trân trọng hòa bình sống có trách nhiệm học tập rèn luyện và góp phần xây sựng đất nước ngày càng tốt đẹp bền vững và nhân văn hơn.</w:t>
+      </w:r>
+    </w:p>
     <w:sectPr>
       <w:pgSz w:w="12240" w:h="15840"/>
       <w:pgMar w:top="1440" w:right="1440" w:bottom="1440" w:left="1440" w:header="720" w:footer="720" w:gutter="0"/>
@@ -421,7 +451,7 @@
     <w:link w:val="Heading1Char"/>
     <w:uiPriority w:val="9"/>
     <w:qFormat/>
-    <w:rsid w:val="00BA1C26"/>
+    <w:rsid w:val="00295D9E"/>
     <w:pPr>
       <w:keepNext/>
       <w:keepLines/>
@@ -444,7 +474,7 @@
     <w:semiHidden/>
     <w:unhideWhenUsed/>
     <w:qFormat/>
-    <w:rsid w:val="00BA1C26"/>
+    <w:rsid w:val="00295D9E"/>
     <w:pPr>
       <w:keepNext/>
       <w:keepLines/>
@@ -467,7 +497,7 @@
     <w:semiHidden/>
     <w:unhideWhenUsed/>
     <w:qFormat/>
-    <w:rsid w:val="00BA1C26"/>
+    <w:rsid w:val="00295D9E"/>
     <w:pPr>
       <w:keepNext/>
       <w:keepLines/>
@@ -490,7 +520,7 @@
     <w:semiHidden/>
     <w:unhideWhenUsed/>
     <w:qFormat/>
-    <w:rsid w:val="00BA1C26"/>
+    <w:rsid w:val="00295D9E"/>
     <w:pPr>
       <w:keepNext/>
       <w:keepLines/>
@@ -513,7 +543,7 @@
     <w:semiHidden/>
     <w:unhideWhenUsed/>
     <w:qFormat/>
-    <w:rsid w:val="00BA1C26"/>
+    <w:rsid w:val="00295D9E"/>
     <w:pPr>
       <w:keepNext/>
       <w:keepLines/>
@@ -534,7 +564,7 @@
     <w:semiHidden/>
     <w:unhideWhenUsed/>
     <w:qFormat/>
-    <w:rsid w:val="00BA1C26"/>
+    <w:rsid w:val="00295D9E"/>
     <w:pPr>
       <w:keepNext/>
       <w:keepLines/>
@@ -557,7 +587,7 @@
     <w:semiHidden/>
     <w:unhideWhenUsed/>
     <w:qFormat/>
-    <w:rsid w:val="00BA1C26"/>
+    <w:rsid w:val="00295D9E"/>
     <w:pPr>
       <w:keepNext/>
       <w:keepLines/>
@@ -578,7 +608,7 @@
     <w:semiHidden/>
     <w:unhideWhenUsed/>
     <w:qFormat/>
-    <w:rsid w:val="00BA1C26"/>
+    <w:rsid w:val="00295D9E"/>
     <w:pPr>
       <w:keepNext/>
       <w:keepLines/>
@@ -601,7 +631,7 @@
     <w:semiHidden/>
     <w:unhideWhenUsed/>
     <w:qFormat/>
-    <w:rsid w:val="00BA1C26"/>
+    <w:rsid w:val="00295D9E"/>
     <w:pPr>
       <w:keepNext/>
       <w:keepLines/>
@@ -645,7 +675,7 @@
     <w:basedOn w:val="DefaultParagraphFont"/>
     <w:link w:val="Heading1"/>
     <w:uiPriority w:val="9"/>
-    <w:rsid w:val="00BA1C26"/>
+    <w:rsid w:val="00295D9E"/>
     <w:rPr>
       <w:rFonts w:asciiTheme="majorHAnsi" w:eastAsiaTheme="majorEastAsia" w:hAnsiTheme="majorHAnsi" w:cstheme="majorBidi"/>
       <w:color w:val="0F4761" w:themeColor="accent1" w:themeShade="BF"/>
@@ -659,7 +689,7 @@
     <w:link w:val="Heading2"/>
     <w:uiPriority w:val="9"/>
     <w:semiHidden/>
-    <w:rsid w:val="00BA1C26"/>
+    <w:rsid w:val="00295D9E"/>
     <w:rPr>
       <w:rFonts w:asciiTheme="majorHAnsi" w:eastAsiaTheme="majorEastAsia" w:hAnsiTheme="majorHAnsi" w:cstheme="majorBidi"/>
       <w:color w:val="0F4761" w:themeColor="accent1" w:themeShade="BF"/>
@@ -673,7 +703,7 @@
     <w:link w:val="Heading3"/>
     <w:uiPriority w:val="9"/>
     <w:semiHidden/>
-    <w:rsid w:val="00BA1C26"/>
+    <w:rsid w:val="00295D9E"/>
     <w:rPr>
       <w:rFonts w:eastAsiaTheme="majorEastAsia" w:cstheme="majorBidi"/>
       <w:color w:val="0F4761" w:themeColor="accent1" w:themeShade="BF"/>
@@ -687,7 +717,7 @@
     <w:link w:val="Heading4"/>
     <w:uiPriority w:val="9"/>
     <w:semiHidden/>
-    <w:rsid w:val="00BA1C26"/>
+    <w:rsid w:val="00295D9E"/>
     <w:rPr>
       <w:rFonts w:eastAsiaTheme="majorEastAsia" w:cstheme="majorBidi"/>
       <w:i/>
@@ -701,7 +731,7 @@
     <w:link w:val="Heading5"/>
     <w:uiPriority w:val="9"/>
     <w:semiHidden/>
-    <w:rsid w:val="00BA1C26"/>
+    <w:rsid w:val="00295D9E"/>
     <w:rPr>
       <w:rFonts w:eastAsiaTheme="majorEastAsia" w:cstheme="majorBidi"/>
       <w:color w:val="0F4761" w:themeColor="accent1" w:themeShade="BF"/>
@@ -713,7 +743,7 @@
     <w:link w:val="Heading6"/>
     <w:uiPriority w:val="9"/>
     <w:semiHidden/>
-    <w:rsid w:val="00BA1C26"/>
+    <w:rsid w:val="00295D9E"/>
     <w:rPr>
       <w:rFonts w:eastAsiaTheme="majorEastAsia" w:cstheme="majorBidi"/>
       <w:i/>
@@ -727,7 +757,7 @@
     <w:link w:val="Heading7"/>
     <w:uiPriority w:val="9"/>
     <w:semiHidden/>
-    <w:rsid w:val="00BA1C26"/>
+    <w:rsid w:val="00295D9E"/>
     <w:rPr>
       <w:rFonts w:eastAsiaTheme="majorEastAsia" w:cstheme="majorBidi"/>
       <w:color w:val="595959" w:themeColor="text1" w:themeTint="A6"/>
@@ -739,7 +769,7 @@
     <w:link w:val="Heading8"/>
     <w:uiPriority w:val="9"/>
     <w:semiHidden/>
-    <w:rsid w:val="00BA1C26"/>
+    <w:rsid w:val="00295D9E"/>
     <w:rPr>
       <w:rFonts w:eastAsiaTheme="majorEastAsia" w:cstheme="majorBidi"/>
       <w:i/>
@@ -753,7 +783,7 @@
     <w:link w:val="Heading9"/>
     <w:uiPriority w:val="9"/>
     <w:semiHidden/>
-    <w:rsid w:val="00BA1C26"/>
+    <w:rsid w:val="00295D9E"/>
     <w:rPr>
       <w:rFonts w:eastAsiaTheme="majorEastAsia" w:cstheme="majorBidi"/>
       <w:color w:val="272727" w:themeColor="text1" w:themeTint="D8"/>
@@ -766,7 +796,7 @@
     <w:link w:val="TitleChar"/>
     <w:uiPriority w:val="10"/>
     <w:qFormat/>
-    <w:rsid w:val="00BA1C26"/>
+    <w:rsid w:val="00295D9E"/>
     <w:pPr>
       <w:spacing w:after="80" w:line="240" w:lineRule="auto"/>
       <w:contextualSpacing/>
@@ -784,7 +814,7 @@
     <w:basedOn w:val="DefaultParagraphFont"/>
     <w:link w:val="Title"/>
     <w:uiPriority w:val="10"/>
-    <w:rsid w:val="00BA1C26"/>
+    <w:rsid w:val="00295D9E"/>
     <w:rPr>
       <w:rFonts w:asciiTheme="majorHAnsi" w:eastAsiaTheme="majorEastAsia" w:hAnsiTheme="majorHAnsi" w:cstheme="majorBidi"/>
       <w:spacing w:val="-10"/>
@@ -800,7 +830,7 @@
     <w:link w:val="SubtitleChar"/>
     <w:uiPriority w:val="11"/>
     <w:qFormat/>
-    <w:rsid w:val="00BA1C26"/>
+    <w:rsid w:val="00295D9E"/>
     <w:pPr>
       <w:numPr>
         <w:ilvl w:val="1"/>
@@ -819,7 +849,7 @@
     <w:basedOn w:val="DefaultParagraphFont"/>
     <w:link w:val="Subtitle"/>
     <w:uiPriority w:val="11"/>
-    <w:rsid w:val="00BA1C26"/>
+    <w:rsid w:val="00295D9E"/>
     <w:rPr>
       <w:rFonts w:eastAsiaTheme="majorEastAsia" w:cstheme="majorBidi"/>
       <w:color w:val="595959" w:themeColor="text1" w:themeTint="A6"/>
@@ -835,7 +865,7 @@
     <w:link w:val="QuoteChar"/>
     <w:uiPriority w:val="29"/>
     <w:qFormat/>
-    <w:rsid w:val="00BA1C26"/>
+    <w:rsid w:val="00295D9E"/>
     <w:pPr>
       <w:spacing w:before="160"/>
       <w:jc w:val="center"/>
@@ -851,7 +881,7 @@
     <w:basedOn w:val="DefaultParagraphFont"/>
     <w:link w:val="Quote"/>
     <w:uiPriority w:val="29"/>
-    <w:rsid w:val="00BA1C26"/>
+    <w:rsid w:val="00295D9E"/>
     <w:rPr>
       <w:i/>
       <w:iCs/>
@@ -863,7 +893,7 @@
     <w:basedOn w:val="Normal"/>
     <w:uiPriority w:val="34"/>
     <w:qFormat/>
-    <w:rsid w:val="00BA1C26"/>
+    <w:rsid w:val="00295D9E"/>
     <w:pPr>
       <w:ind w:left="720"/>
       <w:contextualSpacing/>
@@ -874,7 +904,7 @@
     <w:basedOn w:val="DefaultParagraphFont"/>
     <w:uiPriority w:val="21"/>
     <w:qFormat/>
-    <w:rsid w:val="00BA1C26"/>
+    <w:rsid w:val="00295D9E"/>
     <w:rPr>
       <w:i/>
       <w:iCs/>
@@ -888,7 +918,7 @@
     <w:link w:val="IntenseQuoteChar"/>
     <w:uiPriority w:val="30"/>
     <w:qFormat/>
-    <w:rsid w:val="00BA1C26"/>
+    <w:rsid w:val="00295D9E"/>
     <w:pPr>
       <w:pBdr>
         <w:top w:val="single" w:sz="4" w:space="10" w:color="0F4761" w:themeColor="accent1" w:themeShade="BF"/>
@@ -909,7 +939,7 @@
     <w:basedOn w:val="DefaultParagraphFont"/>
     <w:link w:val="IntenseQuote"/>
     <w:uiPriority w:val="30"/>
-    <w:rsid w:val="00BA1C26"/>
+    <w:rsid w:val="00295D9E"/>
     <w:rPr>
       <w:i/>
       <w:iCs/>
@@ -921,7 +951,7 @@
     <w:basedOn w:val="DefaultParagraphFont"/>
     <w:uiPriority w:val="32"/>
     <w:qFormat/>
-    <w:rsid w:val="00BA1C26"/>
+    <w:rsid w:val="00295D9E"/>
     <w:rPr>
       <w:b/>
       <w:bCs/>
